--- a/Technical_Documentation/Test documentation/Test/Verification reports/VeTR06.docx
+++ b/Technical_Documentation/Test documentation/Test/Verification reports/VeTR06.docx
@@ -172,7 +172,7 @@
           <w:color w:val="666666"/>
           <w:lang w:val="en-US" w:eastAsia="da-DK"/>
         </w:rPr>
-        <w:t>06</w:t>
+        <w:t>13</w:t>
       </w:r>
       <w:r>
         <w:rPr>
@@ -204,7 +204,23 @@
           <w:color w:val="666666"/>
           <w:lang w:val="en-US" w:eastAsia="da-DK"/>
         </w:rPr>
-        <w:t>: 1.0</w:t>
+        <w:t xml:space="preserve">: </w:t>
+      </w:r>
+      <w:r>
+        <w:rPr>
+          <w:rFonts w:ascii="Arial" w:eastAsia="Times New Roman" w:hAnsi="Arial" w:cs="Arial"/>
+          <w:color w:val="666666"/>
+          <w:lang w:val="en-US" w:eastAsia="da-DK"/>
+        </w:rPr>
+        <w:t>2</w:t>
+      </w:r>
+      <w:r>
+        <w:rPr>
+          <w:rFonts w:ascii="Arial" w:eastAsia="Times New Roman" w:hAnsi="Arial" w:cs="Arial"/>
+          <w:color w:val="666666"/>
+          <w:lang w:val="en-US" w:eastAsia="da-DK"/>
+        </w:rPr>
+        <w:t>.0</w:t>
       </w:r>
     </w:p>
     <w:p>
@@ -449,14 +465,14 @@
         <w:rPr>
           <w:rFonts w:ascii="Arial" w:eastAsia="Times New Roman" w:hAnsi="Arial" w:cs="Arial"/>
           <w:color w:val="000000"/>
-          <w:lang w:eastAsia="da-DK"/>
+          <w:lang w:val="en-US" w:eastAsia="da-DK"/>
         </w:rPr>
       </w:pPr>
       <w:r>
         <w:rPr>
           <w:rFonts w:ascii="Arial" w:eastAsia="Times New Roman" w:hAnsi="Arial" w:cs="Arial"/>
           <w:color w:val="000000"/>
-          <w:lang w:eastAsia="da-DK"/>
+          <w:lang w:val="en-US" w:eastAsia="da-DK"/>
         </w:rPr>
         <w:t>REVISION HISTORY:</w:t>
       </w:r>
@@ -842,7 +858,7 @@
       </w:tr>
       <w:tr>
         <w:trPr>
-          <w:trHeight w:val="1329"/>
+          <w:trHeight w:val="662"/>
         </w:trPr>
         <w:tc>
           <w:tcPr>
@@ -870,6 +886,14 @@
                 <w:lang w:val="en-US" w:eastAsia="da-DK"/>
               </w:rPr>
             </w:pPr>
+            <w:r>
+              <w:rPr>
+                <w:rFonts w:ascii="Arial" w:eastAsia="Times New Roman" w:hAnsi="Arial" w:cs="Arial"/>
+                <w:color w:val="000000" w:themeColor="text1"/>
+                <w:lang w:val="en-US" w:eastAsia="da-DK"/>
+              </w:rPr>
+              <w:t>2.0</w:t>
+            </w:r>
           </w:p>
         </w:tc>
         <w:tc>
@@ -898,6 +922,14 @@
                 <w:lang w:val="en-US" w:eastAsia="da-DK"/>
               </w:rPr>
             </w:pPr>
+            <w:r>
+              <w:rPr>
+                <w:rFonts w:ascii="Arial" w:eastAsia="Times New Roman" w:hAnsi="Arial" w:cs="Arial"/>
+                <w:color w:val="000000" w:themeColor="text1"/>
+                <w:lang w:val="en-US" w:eastAsia="da-DK"/>
+              </w:rPr>
+              <w:t>Emma Elbo</w:t>
+            </w:r>
           </w:p>
         </w:tc>
         <w:tc>
@@ -924,6 +956,14 @@
                 <w:lang w:val="en-US" w:eastAsia="da-DK"/>
               </w:rPr>
             </w:pPr>
+            <w:r>
+              <w:rPr>
+                <w:rFonts w:ascii="Arial" w:eastAsia="Times New Roman" w:hAnsi="Arial" w:cs="Arial"/>
+                <w:color w:val="000000" w:themeColor="text1"/>
+                <w:lang w:val="en-US" w:eastAsia="da-DK"/>
+              </w:rPr>
+              <w:t>13-05-2021</w:t>
+            </w:r>
           </w:p>
         </w:tc>
         <w:tc>
@@ -950,6 +990,14 @@
                 <w:lang w:val="en-US" w:eastAsia="da-DK"/>
               </w:rPr>
             </w:pPr>
+            <w:r>
+              <w:rPr>
+                <w:rFonts w:ascii="Arial" w:eastAsia="Times New Roman" w:hAnsi="Arial" w:cs="Arial"/>
+                <w:color w:val="000000" w:themeColor="text1"/>
+                <w:lang w:val="en-US" w:eastAsia="da-DK"/>
+              </w:rPr>
+              <w:t xml:space="preserve">Added test results to the report </w:t>
+            </w:r>
           </w:p>
         </w:tc>
       </w:tr>
@@ -1590,8 +1638,8 @@
         <w:tblLook w:val="04A0" w:firstRow="1" w:lastRow="0" w:firstColumn="1" w:lastColumn="0" w:noHBand="0" w:noVBand="1"/>
       </w:tblPr>
       <w:tblGrid>
-        <w:gridCol w:w="1555"/>
-        <w:gridCol w:w="8067"/>
+        <w:gridCol w:w="1337"/>
+        <w:gridCol w:w="8285"/>
       </w:tblGrid>
       <w:tr>
         <w:trPr>
@@ -1796,6 +1844,234 @@
                 <w:lang w:val="en-US" w:eastAsia="da-DK"/>
               </w:rPr>
             </w:pPr>
+            <w:r>
+              <w:rPr>
+                <w:rFonts w:ascii="Calibri" w:eastAsia="Times New Roman" w:hAnsi="Calibri" w:cs="Calibri"/>
+                <w:noProof/>
+                <w:color w:val="000000"/>
+                <w:lang w:val="en-US" w:eastAsia="da-DK"/>
+              </w:rPr>
+              <w:drawing>
+                <wp:inline distT="0" distB="0" distL="0" distR="0" wp14:anchorId="0FF0B6D9" wp14:editId="1BF261F7">
+                  <wp:extent cx="6115050" cy="5663565"/>
+                  <wp:effectExtent l="0" t="0" r="0" b="0"/>
+                  <wp:docPr id="1" name="Billede 1"/>
+                  <wp:cNvGraphicFramePr>
+                    <a:graphicFrameLocks xmlns:a="http://schemas.openxmlformats.org/drawingml/2006/main" noChangeAspect="1"/>
+                  </wp:cNvGraphicFramePr>
+                  <a:graphic xmlns:a="http://schemas.openxmlformats.org/drawingml/2006/main">
+                    <a:graphicData uri="http://schemas.openxmlformats.org/drawingml/2006/picture">
+                      <pic:pic xmlns:pic="http://schemas.openxmlformats.org/drawingml/2006/picture">
+                        <pic:nvPicPr>
+                          <pic:cNvPr id="0" name="Picture 2"/>
+                          <pic:cNvPicPr>
+                            <a:picLocks noChangeAspect="1" noChangeArrowheads="1"/>
+                          </pic:cNvPicPr>
+                        </pic:nvPicPr>
+                        <pic:blipFill>
+                          <a:blip r:embed="rId7">
+                            <a:extLst>
+                              <a:ext uri="{28A0092B-C50C-407E-A947-70E740481C1C}">
+                                <a14:useLocalDpi xmlns:a14="http://schemas.microsoft.com/office/drawing/2010/main" val="0"/>
+                              </a:ext>
+                            </a:extLst>
+                          </a:blip>
+                          <a:srcRect/>
+                          <a:stretch>
+                            <a:fillRect/>
+                          </a:stretch>
+                        </pic:blipFill>
+                        <pic:spPr bwMode="auto">
+                          <a:xfrm>
+                            <a:off x="0" y="0"/>
+                            <a:ext cx="6115050" cy="5663565"/>
+                          </a:xfrm>
+                          <a:prstGeom prst="rect">
+                            <a:avLst/>
+                          </a:prstGeom>
+                          <a:noFill/>
+                        </pic:spPr>
+                      </pic:pic>
+                    </a:graphicData>
+                  </a:graphic>
+                </wp:inline>
+              </w:drawing>
+            </w:r>
+          </w:p>
+          <w:p>
+            <w:pPr>
+              <w:rPr>
+                <w:rFonts w:ascii="Calibri" w:eastAsia="Times New Roman" w:hAnsi="Calibri" w:cs="Calibri"/>
+                <w:color w:val="000000"/>
+                <w:lang w:val="en-US" w:eastAsia="da-DK"/>
+              </w:rPr>
+            </w:pPr>
+            <w:r>
+              <w:rPr>
+                <w:rFonts w:ascii="Calibri" w:eastAsia="Times New Roman" w:hAnsi="Calibri" w:cs="Calibri"/>
+                <w:color w:val="000000"/>
+                <w:lang w:val="en-US" w:eastAsia="da-DK"/>
+              </w:rPr>
+              <w:t>The UDecide system can recommend following treatment strategy:</w:t>
+            </w:r>
+          </w:p>
+          <w:p>
+            <w:pPr>
+              <w:pStyle w:val="Listeafsnit"/>
+              <w:numPr>
+                <w:ilvl w:val="0"/>
+                <w:numId w:val="2"/>
+              </w:numPr>
+              <w:rPr>
+                <w:rFonts w:ascii="Calibri" w:eastAsia="Times New Roman" w:hAnsi="Calibri" w:cs="Calibri"/>
+                <w:color w:val="000000"/>
+                <w:lang w:val="en-US" w:eastAsia="da-DK"/>
+              </w:rPr>
+            </w:pPr>
+            <w:r>
+              <w:rPr>
+                <w:rFonts w:ascii="Calibri" w:eastAsia="Times New Roman" w:hAnsi="Calibri" w:cs="Calibri"/>
+                <w:color w:val="000000"/>
+                <w:lang w:val="en-US" w:eastAsia="da-DK"/>
+              </w:rPr>
+              <w:t>Timed limited stimulation: 4 hours (Intensity: low to high)</w:t>
+            </w:r>
+          </w:p>
+          <w:p>
+            <w:pPr>
+              <w:pStyle w:val="Listeafsnit"/>
+              <w:numPr>
+                <w:ilvl w:val="0"/>
+                <w:numId w:val="2"/>
+              </w:numPr>
+              <w:rPr>
+                <w:rFonts w:ascii="Calibri" w:eastAsia="Times New Roman" w:hAnsi="Calibri" w:cs="Calibri"/>
+                <w:color w:val="000000"/>
+                <w:lang w:val="en-US" w:eastAsia="da-DK"/>
+              </w:rPr>
+            </w:pPr>
+            <w:r>
+              <w:rPr>
+                <w:rFonts w:ascii="Calibri" w:eastAsia="Times New Roman" w:hAnsi="Calibri" w:cs="Calibri"/>
+                <w:color w:val="000000"/>
+                <w:lang w:val="en-US" w:eastAsia="da-DK"/>
+              </w:rPr>
+              <w:t xml:space="preserve">Timed limited stimulation: </w:t>
+            </w:r>
+            <w:r>
+              <w:rPr>
+                <w:rFonts w:ascii="Calibri" w:eastAsia="Times New Roman" w:hAnsi="Calibri" w:cs="Calibri"/>
+                <w:color w:val="000000"/>
+                <w:lang w:val="en-US" w:eastAsia="da-DK"/>
+              </w:rPr>
+              <w:t>30 minutes</w:t>
+            </w:r>
+            <w:r>
+              <w:rPr>
+                <w:rFonts w:ascii="Calibri" w:eastAsia="Times New Roman" w:hAnsi="Calibri" w:cs="Calibri"/>
+                <w:color w:val="000000"/>
+                <w:lang w:val="en-US" w:eastAsia="da-DK"/>
+              </w:rPr>
+              <w:t xml:space="preserve"> (Intensity: low to high)</w:t>
+            </w:r>
+          </w:p>
+          <w:p>
+            <w:pPr>
+              <w:pStyle w:val="Listeafsnit"/>
+              <w:numPr>
+                <w:ilvl w:val="0"/>
+                <w:numId w:val="2"/>
+              </w:numPr>
+              <w:rPr>
+                <w:rFonts w:ascii="Calibri" w:eastAsia="Times New Roman" w:hAnsi="Calibri" w:cs="Calibri"/>
+                <w:color w:val="000000"/>
+                <w:lang w:val="en-US" w:eastAsia="da-DK"/>
+              </w:rPr>
+            </w:pPr>
+            <w:r>
+              <w:rPr>
+                <w:rFonts w:ascii="Calibri" w:eastAsia="Times New Roman" w:hAnsi="Calibri" w:cs="Calibri"/>
+                <w:color w:val="000000"/>
+                <w:lang w:val="en-US" w:eastAsia="da-DK"/>
+              </w:rPr>
+              <w:t xml:space="preserve">Timed limited stimulation: </w:t>
+            </w:r>
+            <w:r>
+              <w:rPr>
+                <w:rFonts w:ascii="Calibri" w:eastAsia="Times New Roman" w:hAnsi="Calibri" w:cs="Calibri"/>
+                <w:color w:val="000000"/>
+                <w:lang w:val="en-US" w:eastAsia="da-DK"/>
+              </w:rPr>
+              <w:t xml:space="preserve">15 minutes </w:t>
+            </w:r>
+            <w:r>
+              <w:rPr>
+                <w:rFonts w:ascii="Calibri" w:eastAsia="Times New Roman" w:hAnsi="Calibri" w:cs="Calibri"/>
+                <w:color w:val="000000"/>
+                <w:lang w:val="en-US" w:eastAsia="da-DK"/>
+              </w:rPr>
+              <w:t>(Intensity: low to high)</w:t>
+            </w:r>
+          </w:p>
+          <w:p>
+            <w:pPr>
+              <w:pStyle w:val="Listeafsnit"/>
+              <w:numPr>
+                <w:ilvl w:val="0"/>
+                <w:numId w:val="2"/>
+              </w:numPr>
+              <w:rPr>
+                <w:rFonts w:ascii="Calibri" w:eastAsia="Times New Roman" w:hAnsi="Calibri" w:cs="Calibri"/>
+                <w:color w:val="000000"/>
+                <w:lang w:val="en-US" w:eastAsia="da-DK"/>
+              </w:rPr>
+            </w:pPr>
+            <w:r>
+              <w:rPr>
+                <w:rFonts w:ascii="Calibri" w:eastAsia="Times New Roman" w:hAnsi="Calibri" w:cs="Calibri"/>
+                <w:color w:val="000000"/>
+                <w:lang w:val="en-US" w:eastAsia="da-DK"/>
+              </w:rPr>
+              <w:t>Constant stimulation: 24 hours/constant (</w:t>
+            </w:r>
+            <w:r>
+              <w:rPr>
+                <w:rFonts w:ascii="Calibri" w:eastAsia="Times New Roman" w:hAnsi="Calibri" w:cs="Calibri"/>
+                <w:color w:val="000000"/>
+                <w:lang w:val="en-US" w:eastAsia="da-DK"/>
+              </w:rPr>
+              <w:t>Intensity: low to high)</w:t>
+            </w:r>
+          </w:p>
+          <w:p>
+            <w:pPr>
+              <w:pStyle w:val="Listeafsnit"/>
+              <w:numPr>
+                <w:ilvl w:val="0"/>
+                <w:numId w:val="2"/>
+              </w:numPr>
+              <w:rPr>
+                <w:rFonts w:ascii="Calibri" w:eastAsia="Times New Roman" w:hAnsi="Calibri" w:cs="Calibri"/>
+                <w:color w:val="000000"/>
+                <w:lang w:val="en-US" w:eastAsia="da-DK"/>
+              </w:rPr>
+            </w:pPr>
+            <w:r>
+              <w:rPr>
+                <w:rFonts w:ascii="Calibri" w:eastAsia="Times New Roman" w:hAnsi="Calibri" w:cs="Calibri"/>
+                <w:color w:val="000000"/>
+                <w:lang w:val="en-US" w:eastAsia="da-DK"/>
+              </w:rPr>
+              <w:t xml:space="preserve">Urge stimulation: 60 seconds </w:t>
+            </w:r>
+            <w:r>
+              <w:rPr>
+                <w:rFonts w:ascii="Calibri" w:eastAsia="Times New Roman" w:hAnsi="Calibri" w:cs="Calibri"/>
+                <w:color w:val="000000"/>
+                <w:lang w:val="en-US" w:eastAsia="da-DK"/>
+              </w:rPr>
+              <w:t>(Intensity: low to high)</w:t>
+            </w:r>
           </w:p>
         </w:tc>
       </w:tr>
@@ -1834,6 +2110,7 @@
                 <w:color w:val="000000"/>
                 <w:lang w:val="en-US" w:eastAsia="da-DK"/>
               </w:rPr>
+              <w:lastRenderedPageBreak/>
               <w:t>Acceptance criteria</w:t>
             </w:r>
           </w:p>
@@ -1926,6 +2203,14 @@
                 <w:lang w:val="en-US" w:eastAsia="da-DK"/>
               </w:rPr>
             </w:pPr>
+            <w:r>
+              <w:rPr>
+                <w:rFonts w:ascii="Calibri" w:eastAsia="Times New Roman" w:hAnsi="Calibri" w:cs="Calibri"/>
+                <w:color w:val="000000"/>
+                <w:lang w:val="en-US" w:eastAsia="da-DK"/>
+              </w:rPr>
+              <w:t>Verified</w:t>
+            </w:r>
           </w:p>
         </w:tc>
       </w:tr>
@@ -1942,637 +2227,6 @@
       <w:pPr>
         <w:rPr>
           <w:rFonts w:ascii="Times New Roman" w:eastAsia="Times New Roman" w:hAnsi="Times New Roman" w:cs="Times New Roman"/>
-          <w:lang w:eastAsia="da-DK"/>
-        </w:rPr>
-      </w:pPr>
-      <w:r>
-        <w:rPr>
-          <w:rFonts w:ascii="Times New Roman" w:eastAsia="Times New Roman" w:hAnsi="Times New Roman" w:cs="Times New Roman"/>
-          <w:lang w:eastAsia="da-DK"/>
-        </w:rPr>
-        <w:t>(Nedenstående skal slettes, da det hører til test protokollen)</w:t>
-      </w:r>
-    </w:p>
-    <w:tbl>
-      <w:tblPr>
-        <w:tblW w:w="9634" w:type="dxa"/>
-        <w:tblCellMar>
-          <w:left w:w="70" w:type="dxa"/>
-          <w:right w:w="70" w:type="dxa"/>
-        </w:tblCellMar>
-        <w:tblLook w:val="04A0" w:firstRow="1" w:lastRow="0" w:firstColumn="1" w:lastColumn="0" w:noHBand="0" w:noVBand="1"/>
-      </w:tblPr>
-      <w:tblGrid>
-        <w:gridCol w:w="2170"/>
-        <w:gridCol w:w="7464"/>
-      </w:tblGrid>
-      <w:tr>
-        <w:trPr>
-          <w:trHeight w:val="454"/>
-        </w:trPr>
-        <w:tc>
-          <w:tcPr>
-            <w:tcW w:w="0" w:type="auto"/>
-            <w:tcBorders>
-              <w:top w:val="single" w:sz="4" w:space="0" w:color="auto"/>
-              <w:left w:val="single" w:sz="4" w:space="0" w:color="auto"/>
-              <w:bottom w:val="single" w:sz="4" w:space="0" w:color="auto"/>
-              <w:right w:val="single" w:sz="4" w:space="0" w:color="auto"/>
-            </w:tcBorders>
-            <w:shd w:val="clear" w:color="000000" w:fill="8EA9DB"/>
-            <w:noWrap/>
-            <w:hideMark/>
-          </w:tcPr>
-          <w:p>
-            <w:pPr>
-              <w:rPr>
-                <w:rFonts w:ascii="Calibri" w:eastAsia="Times New Roman" w:hAnsi="Calibri" w:cs="Calibri"/>
-                <w:b/>
-                <w:bCs/>
-                <w:color w:val="000000"/>
-                <w:lang w:eastAsia="da-DK"/>
-              </w:rPr>
-            </w:pPr>
-            <w:r>
-              <w:rPr>
-                <w:rFonts w:ascii="Arial" w:eastAsia="Times New Roman" w:hAnsi="Arial" w:cs="Arial"/>
-                <w:b/>
-                <w:bCs/>
-                <w:color w:val="000000"/>
-                <w:sz w:val="22"/>
-                <w:szCs w:val="22"/>
-                <w:lang w:eastAsia="da-DK"/>
-              </w:rPr>
-              <w:t>TestID</w:t>
-            </w:r>
-          </w:p>
-        </w:tc>
-        <w:tc>
-          <w:tcPr>
-            <w:tcW w:w="7464" w:type="dxa"/>
-            <w:tcBorders>
-              <w:top w:val="single" w:sz="4" w:space="0" w:color="auto"/>
-              <w:left w:val="nil"/>
-              <w:bottom w:val="single" w:sz="4" w:space="0" w:color="auto"/>
-              <w:right w:val="single" w:sz="4" w:space="0" w:color="auto"/>
-            </w:tcBorders>
-            <w:shd w:val="clear" w:color="000000" w:fill="8EA9DB"/>
-            <w:noWrap/>
-            <w:hideMark/>
-          </w:tcPr>
-          <w:p>
-            <w:pPr>
-              <w:rPr>
-                <w:rFonts w:ascii="Calibri" w:eastAsia="Times New Roman" w:hAnsi="Calibri" w:cs="Calibri"/>
-                <w:b/>
-                <w:bCs/>
-                <w:color w:val="000000"/>
-                <w:lang w:eastAsia="da-DK"/>
-              </w:rPr>
-            </w:pPr>
-            <w:r>
-              <w:rPr>
-                <w:rFonts w:ascii="Arial" w:eastAsia="Times New Roman" w:hAnsi="Arial" w:cs="Arial"/>
-                <w:color w:val="000000"/>
-                <w:sz w:val="22"/>
-                <w:szCs w:val="22"/>
-                <w:lang w:eastAsia="da-DK"/>
-              </w:rPr>
-              <w:t>VeTPr0</w:t>
-            </w:r>
-            <w:r>
-              <w:rPr>
-                <w:rFonts w:ascii="Arial" w:eastAsia="Times New Roman" w:hAnsi="Arial" w:cs="Arial"/>
-                <w:color w:val="000000"/>
-                <w:sz w:val="22"/>
-                <w:szCs w:val="22"/>
-                <w:lang w:eastAsia="da-DK"/>
-              </w:rPr>
-              <w:t>6</w:t>
-            </w:r>
-          </w:p>
-        </w:tc>
-      </w:tr>
-      <w:tr>
-        <w:trPr>
-          <w:trHeight w:val="454"/>
-        </w:trPr>
-        <w:tc>
-          <w:tcPr>
-            <w:tcW w:w="0" w:type="auto"/>
-            <w:tcBorders>
-              <w:top w:val="nil"/>
-              <w:left w:val="single" w:sz="4" w:space="0" w:color="auto"/>
-              <w:bottom w:val="single" w:sz="4" w:space="0" w:color="auto"/>
-              <w:right w:val="single" w:sz="4" w:space="0" w:color="auto"/>
-            </w:tcBorders>
-            <w:shd w:val="clear" w:color="auto" w:fill="8EAADB" w:themeFill="accent1" w:themeFillTint="99"/>
-            <w:noWrap/>
-            <w:hideMark/>
-          </w:tcPr>
-          <w:p>
-            <w:pPr>
-              <w:rPr>
-                <w:rFonts w:ascii="Calibri" w:eastAsia="Times New Roman" w:hAnsi="Calibri" w:cs="Calibri"/>
-                <w:color w:val="000000"/>
-                <w:lang w:eastAsia="da-DK"/>
-              </w:rPr>
-            </w:pPr>
-            <w:r>
-              <w:rPr>
-                <w:rFonts w:ascii="Arial" w:eastAsia="Times New Roman" w:hAnsi="Arial" w:cs="Arial"/>
-                <w:b/>
-                <w:bCs/>
-                <w:color w:val="000000"/>
-                <w:sz w:val="22"/>
-                <w:szCs w:val="22"/>
-                <w:lang w:eastAsia="da-DK"/>
-              </w:rPr>
-              <w:t>Acceptance criteria</w:t>
-            </w:r>
-          </w:p>
-        </w:tc>
-        <w:tc>
-          <w:tcPr>
-            <w:tcW w:w="7464" w:type="dxa"/>
-            <w:tcBorders>
-              <w:top w:val="nil"/>
-              <w:left w:val="nil"/>
-              <w:bottom w:val="single" w:sz="4" w:space="0" w:color="auto"/>
-              <w:right w:val="single" w:sz="4" w:space="0" w:color="auto"/>
-            </w:tcBorders>
-            <w:shd w:val="clear" w:color="000000" w:fill="D9E1F2"/>
-            <w:hideMark/>
-          </w:tcPr>
-          <w:p>
-            <w:pPr>
-              <w:rPr>
-                <w:rFonts w:ascii="Calibri" w:eastAsia="Times New Roman" w:hAnsi="Calibri" w:cs="Calibri"/>
-                <w:color w:val="000000"/>
-                <w:lang w:val="en-US" w:eastAsia="da-DK"/>
-              </w:rPr>
-            </w:pPr>
-            <w:r>
-              <w:rPr>
-                <w:rFonts w:ascii="Arial" w:eastAsia="Times New Roman" w:hAnsi="Arial" w:cs="Arial"/>
-                <w:color w:val="000000"/>
-                <w:sz w:val="22"/>
-                <w:szCs w:val="22"/>
-                <w:lang w:val="en-US" w:eastAsia="da-DK"/>
-              </w:rPr>
-              <w:t xml:space="preserve">The different stimulation paradigms and parameters are consistent. Urge is paired with 60 seconds. Time limited is paired with either 15 min, 30 min or 4 hrs. </w:t>
-            </w:r>
-            <w:r>
-              <w:rPr>
-                <w:rFonts w:ascii="Arial" w:eastAsia="Times New Roman" w:hAnsi="Arial" w:cs="Arial"/>
-                <w:color w:val="000000"/>
-                <w:sz w:val="22"/>
-                <w:szCs w:val="22"/>
-                <w:lang w:eastAsia="da-DK"/>
-              </w:rPr>
-              <w:t>Continuous is paired with constant.</w:t>
-            </w:r>
-          </w:p>
-        </w:tc>
-      </w:tr>
-      <w:tr>
-        <w:trPr>
-          <w:trHeight w:val="454"/>
-        </w:trPr>
-        <w:tc>
-          <w:tcPr>
-            <w:tcW w:w="0" w:type="auto"/>
-            <w:tcBorders>
-              <w:top w:val="single" w:sz="4" w:space="0" w:color="auto"/>
-              <w:left w:val="single" w:sz="4" w:space="0" w:color="auto"/>
-              <w:bottom w:val="single" w:sz="4" w:space="0" w:color="auto"/>
-              <w:right w:val="single" w:sz="4" w:space="0" w:color="auto"/>
-            </w:tcBorders>
-            <w:shd w:val="clear" w:color="auto" w:fill="8EAADB" w:themeFill="accent1" w:themeFillTint="99"/>
-            <w:noWrap/>
-          </w:tcPr>
-          <w:p>
-            <w:pPr>
-              <w:rPr>
-                <w:rFonts w:ascii="Calibri" w:eastAsia="Times New Roman" w:hAnsi="Calibri" w:cs="Calibri"/>
-                <w:color w:val="000000"/>
-                <w:lang w:eastAsia="da-DK"/>
-              </w:rPr>
-            </w:pPr>
-            <w:r>
-              <w:rPr>
-                <w:rFonts w:ascii="Arial" w:eastAsia="Times New Roman" w:hAnsi="Arial" w:cs="Arial"/>
-                <w:b/>
-                <w:bCs/>
-                <w:color w:val="000000"/>
-                <w:sz w:val="22"/>
-                <w:szCs w:val="22"/>
-                <w:lang w:eastAsia="da-DK"/>
-              </w:rPr>
-              <w:t>Prerequisites</w:t>
-            </w:r>
-          </w:p>
-        </w:tc>
-        <w:tc>
-          <w:tcPr>
-            <w:tcW w:w="7464" w:type="dxa"/>
-            <w:tcBorders>
-              <w:top w:val="single" w:sz="4" w:space="0" w:color="auto"/>
-              <w:left w:val="nil"/>
-              <w:bottom w:val="single" w:sz="4" w:space="0" w:color="auto"/>
-              <w:right w:val="single" w:sz="4" w:space="0" w:color="auto"/>
-            </w:tcBorders>
-            <w:shd w:val="clear" w:color="000000" w:fill="D9E1F2"/>
-          </w:tcPr>
-          <w:p>
-            <w:pPr>
-              <w:rPr>
-                <w:rFonts w:ascii="Calibri" w:eastAsia="Times New Roman" w:hAnsi="Calibri" w:cs="Calibri"/>
-                <w:color w:val="385623" w:themeColor="accent6" w:themeShade="80"/>
-                <w:lang w:val="en-US" w:eastAsia="da-DK"/>
-              </w:rPr>
-            </w:pPr>
-            <w:r>
-              <w:rPr>
-                <w:rFonts w:ascii="Calibri" w:eastAsia="Times New Roman" w:hAnsi="Calibri" w:cs="Calibri"/>
-                <w:color w:val="385623" w:themeColor="accent6" w:themeShade="80"/>
-                <w:lang w:val="en-US" w:eastAsia="da-DK"/>
-              </w:rPr>
-              <w:t>Verification test protocol 06 can only be used to testing if the verification test 01 is well conducted:</w:t>
-            </w:r>
-          </w:p>
-          <w:p>
-            <w:pPr>
-              <w:rPr>
-                <w:rFonts w:ascii="Calibri" w:eastAsia="Times New Roman" w:hAnsi="Calibri" w:cs="Calibri"/>
-                <w:color w:val="000000"/>
-                <w:lang w:val="en-US" w:eastAsia="da-DK"/>
-              </w:rPr>
-            </w:pPr>
-            <w:r>
-              <w:rPr>
-                <w:rFonts w:ascii="Calibri" w:eastAsia="Times New Roman" w:hAnsi="Calibri" w:cs="Calibri"/>
-                <w:color w:val="385623" w:themeColor="accent6" w:themeShade="80"/>
-                <w:lang w:val="en-US" w:eastAsia="da-DK"/>
-              </w:rPr>
-              <w:t>The four different functionalities “login”, “search patient”, “estimate effectiveness score” and “report effect” are working on their respective interfaces.</w:t>
-            </w:r>
-          </w:p>
-        </w:tc>
-      </w:tr>
-      <w:tr>
-        <w:trPr>
-          <w:trHeight w:val="454"/>
-        </w:trPr>
-        <w:tc>
-          <w:tcPr>
-            <w:tcW w:w="0" w:type="auto"/>
-            <w:tcBorders>
-              <w:top w:val="single" w:sz="4" w:space="0" w:color="auto"/>
-              <w:left w:val="single" w:sz="4" w:space="0" w:color="auto"/>
-              <w:bottom w:val="single" w:sz="4" w:space="0" w:color="auto"/>
-              <w:right w:val="single" w:sz="4" w:space="0" w:color="auto"/>
-            </w:tcBorders>
-            <w:shd w:val="clear" w:color="auto" w:fill="8EAADB" w:themeFill="accent1" w:themeFillTint="99"/>
-            <w:noWrap/>
-          </w:tcPr>
-          <w:p>
-            <w:pPr>
-              <w:rPr>
-                <w:rFonts w:ascii="Calibri" w:eastAsia="Times New Roman" w:hAnsi="Calibri" w:cs="Calibri"/>
-                <w:color w:val="000000"/>
-                <w:lang w:eastAsia="da-DK"/>
-              </w:rPr>
-            </w:pPr>
-            <w:r>
-              <w:rPr>
-                <w:rFonts w:ascii="Arial" w:eastAsia="Times New Roman" w:hAnsi="Arial" w:cs="Arial"/>
-                <w:b/>
-                <w:bCs/>
-                <w:color w:val="000000"/>
-                <w:sz w:val="22"/>
-                <w:szCs w:val="22"/>
-                <w:lang w:eastAsia="da-DK"/>
-              </w:rPr>
-              <w:t>Procedure</w:t>
-            </w:r>
-          </w:p>
-        </w:tc>
-        <w:tc>
-          <w:tcPr>
-            <w:tcW w:w="7464" w:type="dxa"/>
-            <w:tcBorders>
-              <w:top w:val="single" w:sz="4" w:space="0" w:color="auto"/>
-              <w:left w:val="nil"/>
-              <w:bottom w:val="single" w:sz="4" w:space="0" w:color="auto"/>
-              <w:right w:val="single" w:sz="4" w:space="0" w:color="auto"/>
-            </w:tcBorders>
-            <w:shd w:val="clear" w:color="000000" w:fill="D9E1F2"/>
-          </w:tcPr>
-          <w:p>
-            <w:pPr>
-              <w:pStyle w:val="Listeafsnit"/>
-              <w:numPr>
-                <w:ilvl w:val="0"/>
-                <w:numId w:val="1"/>
-              </w:numPr>
-              <w:rPr>
-                <w:rFonts w:ascii="Calibri" w:eastAsia="Times New Roman" w:hAnsi="Calibri" w:cs="Calibri"/>
-                <w:color w:val="385623" w:themeColor="accent6" w:themeShade="80"/>
-                <w:lang w:val="en-US" w:eastAsia="da-DK"/>
-              </w:rPr>
-            </w:pPr>
-            <w:r>
-              <w:rPr>
-                <w:rFonts w:ascii="Calibri" w:eastAsia="Times New Roman" w:hAnsi="Calibri" w:cs="Calibri"/>
-                <w:color w:val="385623" w:themeColor="accent6" w:themeShade="80"/>
-                <w:lang w:val="en-US" w:eastAsia="da-DK"/>
-              </w:rPr>
-              <w:t>Open the UDecide system and navigate to the search patient view.</w:t>
-            </w:r>
-          </w:p>
-          <w:p>
-            <w:pPr>
-              <w:pStyle w:val="Listeafsnit"/>
-              <w:numPr>
-                <w:ilvl w:val="0"/>
-                <w:numId w:val="1"/>
-              </w:numPr>
-              <w:rPr>
-                <w:rFonts w:ascii="Calibri" w:eastAsia="Times New Roman" w:hAnsi="Calibri" w:cs="Calibri"/>
-                <w:color w:val="385623" w:themeColor="accent6" w:themeShade="80"/>
-                <w:lang w:val="en-US" w:eastAsia="da-DK"/>
-              </w:rPr>
-            </w:pPr>
-            <w:r>
-              <w:rPr>
-                <w:rFonts w:ascii="Calibri" w:eastAsia="Times New Roman" w:hAnsi="Calibri" w:cs="Calibri"/>
-                <w:color w:val="385623" w:themeColor="accent6" w:themeShade="80"/>
-                <w:lang w:val="en-US" w:eastAsia="da-DK"/>
-              </w:rPr>
-              <w:t>Find or create a patient in the UDecide system.</w:t>
-            </w:r>
-          </w:p>
-          <w:p>
-            <w:pPr>
-              <w:pStyle w:val="Listeafsnit"/>
-              <w:numPr>
-                <w:ilvl w:val="0"/>
-                <w:numId w:val="1"/>
-              </w:numPr>
-              <w:rPr>
-                <w:rFonts w:ascii="Calibri" w:eastAsia="Times New Roman" w:hAnsi="Calibri" w:cs="Calibri"/>
-                <w:color w:val="385623" w:themeColor="accent6" w:themeShade="80"/>
-                <w:lang w:val="en-US" w:eastAsia="da-DK"/>
-              </w:rPr>
-            </w:pPr>
-            <w:r>
-              <w:rPr>
-                <w:rFonts w:ascii="Calibri" w:eastAsia="Times New Roman" w:hAnsi="Calibri" w:cs="Calibri"/>
-                <w:color w:val="385623" w:themeColor="accent6" w:themeShade="80"/>
-                <w:lang w:val="en-US" w:eastAsia="da-DK"/>
-              </w:rPr>
-              <w:t xml:space="preserve">Click on to the questionnaire view and complete the questionnaire for the patient. </w:t>
-            </w:r>
-          </w:p>
-          <w:p>
-            <w:pPr>
-              <w:pStyle w:val="Listeafsnit"/>
-              <w:numPr>
-                <w:ilvl w:val="0"/>
-                <w:numId w:val="1"/>
-              </w:numPr>
-              <w:rPr>
-                <w:rFonts w:ascii="Calibri" w:eastAsia="Times New Roman" w:hAnsi="Calibri" w:cs="Calibri"/>
-                <w:color w:val="385623" w:themeColor="accent6" w:themeShade="80"/>
-                <w:lang w:val="en-US" w:eastAsia="da-DK"/>
-              </w:rPr>
-            </w:pPr>
-            <w:r>
-              <w:rPr>
-                <w:rFonts w:ascii="Calibri" w:eastAsia="Times New Roman" w:hAnsi="Calibri" w:cs="Calibri"/>
-                <w:color w:val="385623" w:themeColor="accent6" w:themeShade="80"/>
-                <w:lang w:val="en-US" w:eastAsia="da-DK"/>
-              </w:rPr>
-              <w:t>Click on to the recommended treatment view, where three recommended treatment for the specific are visualized on the graphical user interface.</w:t>
-            </w:r>
-          </w:p>
-          <w:p>
-            <w:pPr>
-              <w:pStyle w:val="Listeafsnit"/>
-              <w:numPr>
-                <w:ilvl w:val="0"/>
-                <w:numId w:val="1"/>
-              </w:numPr>
-              <w:rPr>
-                <w:rFonts w:ascii="Calibri" w:eastAsia="Times New Roman" w:hAnsi="Calibri" w:cs="Calibri"/>
-                <w:color w:val="385623" w:themeColor="accent6" w:themeShade="80"/>
-                <w:lang w:val="en-US" w:eastAsia="da-DK"/>
-              </w:rPr>
-            </w:pPr>
-            <w:r>
-              <w:rPr>
-                <w:rFonts w:ascii="Calibri" w:eastAsia="Times New Roman" w:hAnsi="Calibri" w:cs="Calibri"/>
-                <w:color w:val="385623" w:themeColor="accent6" w:themeShade="80"/>
-                <w:lang w:val="en-US" w:eastAsia="da-DK"/>
-              </w:rPr>
-              <w:t>Check the information in the three recommended treatments if:</w:t>
-            </w:r>
-          </w:p>
-          <w:p>
-            <w:pPr>
-              <w:pStyle w:val="Listeafsnit"/>
-              <w:rPr>
-                <w:rFonts w:ascii="Calibri" w:eastAsia="Times New Roman" w:hAnsi="Calibri" w:cs="Calibri"/>
-                <w:i/>
-                <w:iCs/>
-                <w:color w:val="385623" w:themeColor="accent6" w:themeShade="80"/>
-                <w:lang w:val="en-US" w:eastAsia="da-DK"/>
-              </w:rPr>
-            </w:pPr>
-            <w:r>
-              <w:rPr>
-                <w:rFonts w:ascii="Calibri" w:eastAsia="Times New Roman" w:hAnsi="Calibri" w:cs="Calibri"/>
-                <w:color w:val="385623" w:themeColor="accent6" w:themeShade="80"/>
-                <w:lang w:val="en-US" w:eastAsia="da-DK"/>
-              </w:rPr>
-              <w:t>The stimulations paradigm</w:t>
-            </w:r>
-            <w:r>
-              <w:rPr>
-                <w:rFonts w:ascii="Calibri" w:eastAsia="Times New Roman" w:hAnsi="Calibri" w:cs="Calibri"/>
-                <w:i/>
-                <w:iCs/>
-                <w:color w:val="385623" w:themeColor="accent6" w:themeShade="80"/>
-                <w:lang w:val="en-US" w:eastAsia="da-DK"/>
-              </w:rPr>
-              <w:t xml:space="preserve"> urge</w:t>
-            </w:r>
-            <w:r>
-              <w:rPr>
-                <w:rFonts w:ascii="Calibri" w:eastAsia="Times New Roman" w:hAnsi="Calibri" w:cs="Calibri"/>
-                <w:color w:val="385623" w:themeColor="accent6" w:themeShade="80"/>
-                <w:lang w:val="en-US" w:eastAsia="da-DK"/>
-              </w:rPr>
-              <w:t xml:space="preserve"> is paired with a stimulation of </w:t>
-            </w:r>
-            <w:r>
-              <w:rPr>
-                <w:rFonts w:ascii="Calibri" w:eastAsia="Times New Roman" w:hAnsi="Calibri" w:cs="Calibri"/>
-                <w:i/>
-                <w:iCs/>
-                <w:color w:val="385623" w:themeColor="accent6" w:themeShade="80"/>
-                <w:lang w:val="en-US" w:eastAsia="da-DK"/>
-              </w:rPr>
-              <w:t>60 s.</w:t>
-            </w:r>
-          </w:p>
-          <w:p>
-            <w:pPr>
-              <w:pStyle w:val="Listeafsnit"/>
-              <w:rPr>
-                <w:rFonts w:ascii="Calibri" w:eastAsia="Times New Roman" w:hAnsi="Calibri" w:cs="Calibri"/>
-                <w:i/>
-                <w:iCs/>
-                <w:color w:val="385623" w:themeColor="accent6" w:themeShade="80"/>
-                <w:lang w:val="en-US" w:eastAsia="da-DK"/>
-              </w:rPr>
-            </w:pPr>
-            <w:r>
-              <w:rPr>
-                <w:rFonts w:ascii="Calibri" w:eastAsia="Times New Roman" w:hAnsi="Calibri" w:cs="Calibri"/>
-                <w:color w:val="385623" w:themeColor="accent6" w:themeShade="80"/>
-                <w:lang w:val="en-US" w:eastAsia="da-DK"/>
-              </w:rPr>
-              <w:t>The stimulations paradigm</w:t>
-            </w:r>
-            <w:r>
-              <w:rPr>
-                <w:rFonts w:ascii="Calibri" w:eastAsia="Times New Roman" w:hAnsi="Calibri" w:cs="Calibri"/>
-                <w:i/>
-                <w:iCs/>
-                <w:color w:val="385623" w:themeColor="accent6" w:themeShade="80"/>
-                <w:lang w:val="en-US" w:eastAsia="da-DK"/>
-              </w:rPr>
-              <w:t xml:space="preserve"> time limited</w:t>
-            </w:r>
-            <w:r>
-              <w:rPr>
-                <w:rFonts w:ascii="Calibri" w:eastAsia="Times New Roman" w:hAnsi="Calibri" w:cs="Calibri"/>
-                <w:color w:val="385623" w:themeColor="accent6" w:themeShade="80"/>
-                <w:lang w:val="en-US" w:eastAsia="da-DK"/>
-              </w:rPr>
-              <w:t xml:space="preserve"> is paired with a stimulation of </w:t>
-            </w:r>
-            <w:r>
-              <w:rPr>
-                <w:rFonts w:ascii="Calibri" w:eastAsia="Times New Roman" w:hAnsi="Calibri" w:cs="Calibri"/>
-                <w:i/>
-                <w:iCs/>
-                <w:color w:val="385623" w:themeColor="accent6" w:themeShade="80"/>
-                <w:lang w:val="en-US" w:eastAsia="da-DK"/>
-              </w:rPr>
-              <w:t>15 min, 30 min</w:t>
-            </w:r>
-            <w:r>
-              <w:rPr>
-                <w:rFonts w:ascii="Calibri" w:eastAsia="Times New Roman" w:hAnsi="Calibri" w:cs="Calibri"/>
-                <w:color w:val="385623" w:themeColor="accent6" w:themeShade="80"/>
-                <w:lang w:val="en-US" w:eastAsia="da-DK"/>
-              </w:rPr>
-              <w:t xml:space="preserve"> or </w:t>
-            </w:r>
-            <w:r>
-              <w:rPr>
-                <w:rFonts w:ascii="Calibri" w:eastAsia="Times New Roman" w:hAnsi="Calibri" w:cs="Calibri"/>
-                <w:i/>
-                <w:iCs/>
-                <w:color w:val="385623" w:themeColor="accent6" w:themeShade="80"/>
-                <w:lang w:val="en-US" w:eastAsia="da-DK"/>
-              </w:rPr>
-              <w:t>4 hrs.</w:t>
-            </w:r>
-          </w:p>
-          <w:p>
-            <w:pPr>
-              <w:pStyle w:val="Listeafsnit"/>
-              <w:rPr>
-                <w:rFonts w:ascii="Calibri" w:eastAsia="Times New Roman" w:hAnsi="Calibri" w:cs="Calibri"/>
-                <w:color w:val="385623" w:themeColor="accent6" w:themeShade="80"/>
-                <w:lang w:val="en-US" w:eastAsia="da-DK"/>
-              </w:rPr>
-            </w:pPr>
-            <w:r>
-              <w:rPr>
-                <w:rFonts w:ascii="Calibri" w:eastAsia="Times New Roman" w:hAnsi="Calibri" w:cs="Calibri"/>
-                <w:color w:val="385623" w:themeColor="accent6" w:themeShade="80"/>
-                <w:lang w:val="en-US" w:eastAsia="da-DK"/>
-              </w:rPr>
-              <w:t>The stimulations paradigm</w:t>
-            </w:r>
-            <w:r>
-              <w:rPr>
-                <w:rFonts w:ascii="Calibri" w:eastAsia="Times New Roman" w:hAnsi="Calibri" w:cs="Calibri"/>
-                <w:i/>
-                <w:iCs/>
-                <w:color w:val="385623" w:themeColor="accent6" w:themeShade="80"/>
-                <w:lang w:val="en-US" w:eastAsia="da-DK"/>
-              </w:rPr>
-              <w:t xml:space="preserve"> consistent</w:t>
-            </w:r>
-            <w:r>
-              <w:rPr>
-                <w:rFonts w:ascii="Calibri" w:eastAsia="Times New Roman" w:hAnsi="Calibri" w:cs="Calibri"/>
-                <w:color w:val="385623" w:themeColor="accent6" w:themeShade="80"/>
-                <w:lang w:val="en-US" w:eastAsia="da-DK"/>
-              </w:rPr>
-              <w:t xml:space="preserve"> is paired with a </w:t>
-            </w:r>
-            <w:r>
-              <w:rPr>
-                <w:rFonts w:ascii="Calibri" w:eastAsia="Times New Roman" w:hAnsi="Calibri" w:cs="Calibri"/>
-                <w:i/>
-                <w:iCs/>
-                <w:color w:val="385623" w:themeColor="accent6" w:themeShade="80"/>
-                <w:lang w:val="en-US" w:eastAsia="da-DK"/>
-              </w:rPr>
-              <w:t xml:space="preserve">constant </w:t>
-            </w:r>
-            <w:r>
-              <w:rPr>
-                <w:rFonts w:ascii="Calibri" w:eastAsia="Times New Roman" w:hAnsi="Calibri" w:cs="Calibri"/>
-                <w:color w:val="385623" w:themeColor="accent6" w:themeShade="80"/>
-                <w:lang w:val="en-US" w:eastAsia="da-DK"/>
-              </w:rPr>
-              <w:t>stimulation</w:t>
-            </w:r>
-            <w:r>
-              <w:rPr>
-                <w:rFonts w:ascii="Calibri" w:eastAsia="Times New Roman" w:hAnsi="Calibri" w:cs="Calibri"/>
-                <w:i/>
-                <w:iCs/>
-                <w:color w:val="385623" w:themeColor="accent6" w:themeShade="80"/>
-                <w:lang w:val="en-US" w:eastAsia="da-DK"/>
-              </w:rPr>
-              <w:t>.</w:t>
-            </w:r>
-          </w:p>
-          <w:p>
-            <w:pPr>
-              <w:rPr>
-                <w:rFonts w:ascii="Calibri" w:eastAsia="Times New Roman" w:hAnsi="Calibri" w:cs="Calibri"/>
-                <w:color w:val="000000"/>
-                <w:lang w:val="en-US" w:eastAsia="da-DK"/>
-              </w:rPr>
-            </w:pPr>
-          </w:p>
-        </w:tc>
-      </w:tr>
-    </w:tbl>
-    <w:p>
-      <w:pPr>
-        <w:rPr>
-          <w:rFonts w:ascii="Times New Roman" w:eastAsia="Times New Roman" w:hAnsi="Times New Roman" w:cs="Times New Roman"/>
           <w:lang w:val="en-US" w:eastAsia="da-DK"/>
         </w:rPr>
       </w:pPr>
@@ -2593,9 +2247,9 @@
       </w:pPr>
     </w:p>
     <w:sectPr>
-      <w:headerReference w:type="default" r:id="rId7"/>
-      <w:footerReference w:type="even" r:id="rId8"/>
-      <w:footerReference w:type="default" r:id="rId9"/>
+      <w:headerReference w:type="default" r:id="rId8"/>
+      <w:footerReference w:type="even" r:id="rId9"/>
+      <w:footerReference w:type="default" r:id="rId10"/>
       <w:pgSz w:w="11900" w:h="16840"/>
       <w:pgMar w:top="1701" w:right="1134" w:bottom="1701" w:left="1134" w:header="708" w:footer="708" w:gutter="0"/>
       <w:cols w:space="708"/>
@@ -2966,8 +2620,124 @@
       </w:pPr>
     </w:lvl>
   </w:abstractNum>
+  <w:abstractNum w:abstractNumId="1" w15:restartNumberingAfterBreak="0">
+    <w:nsid w:val="1ECC3A4B"/>
+    <w:multiLevelType w:val="hybridMultilevel"/>
+    <w:tmpl w:val="568A845A"/>
+    <w:lvl w:ilvl="0" w:tplc="F3A22B24">
+      <w:start w:val="13"/>
+      <w:numFmt w:val="bullet"/>
+      <w:lvlText w:val="-"/>
+      <w:lvlJc w:val="left"/>
+      <w:pPr>
+        <w:ind w:left="720" w:hanging="360"/>
+      </w:pPr>
+      <w:rPr>
+        <w:rFonts w:ascii="Calibri" w:eastAsia="Times New Roman" w:hAnsi="Calibri" w:cs="Calibri" w:hint="default"/>
+      </w:rPr>
+    </w:lvl>
+    <w:lvl w:ilvl="1" w:tplc="04060003" w:tentative="1">
+      <w:start w:val="1"/>
+      <w:numFmt w:val="bullet"/>
+      <w:lvlText w:val="o"/>
+      <w:lvlJc w:val="left"/>
+      <w:pPr>
+        <w:ind w:left="1440" w:hanging="360"/>
+      </w:pPr>
+      <w:rPr>
+        <w:rFonts w:ascii="Courier New" w:hAnsi="Courier New" w:cs="Courier New" w:hint="default"/>
+      </w:rPr>
+    </w:lvl>
+    <w:lvl w:ilvl="2" w:tplc="04060005" w:tentative="1">
+      <w:start w:val="1"/>
+      <w:numFmt w:val="bullet"/>
+      <w:lvlText w:val=""/>
+      <w:lvlJc w:val="left"/>
+      <w:pPr>
+        <w:ind w:left="2160" w:hanging="360"/>
+      </w:pPr>
+      <w:rPr>
+        <w:rFonts w:ascii="Wingdings" w:hAnsi="Wingdings" w:hint="default"/>
+      </w:rPr>
+    </w:lvl>
+    <w:lvl w:ilvl="3" w:tplc="04060001" w:tentative="1">
+      <w:start w:val="1"/>
+      <w:numFmt w:val="bullet"/>
+      <w:lvlText w:val=""/>
+      <w:lvlJc w:val="left"/>
+      <w:pPr>
+        <w:ind w:left="2880" w:hanging="360"/>
+      </w:pPr>
+      <w:rPr>
+        <w:rFonts w:ascii="Symbol" w:hAnsi="Symbol" w:hint="default"/>
+      </w:rPr>
+    </w:lvl>
+    <w:lvl w:ilvl="4" w:tplc="04060003" w:tentative="1">
+      <w:start w:val="1"/>
+      <w:numFmt w:val="bullet"/>
+      <w:lvlText w:val="o"/>
+      <w:lvlJc w:val="left"/>
+      <w:pPr>
+        <w:ind w:left="3600" w:hanging="360"/>
+      </w:pPr>
+      <w:rPr>
+        <w:rFonts w:ascii="Courier New" w:hAnsi="Courier New" w:cs="Courier New" w:hint="default"/>
+      </w:rPr>
+    </w:lvl>
+    <w:lvl w:ilvl="5" w:tplc="04060005" w:tentative="1">
+      <w:start w:val="1"/>
+      <w:numFmt w:val="bullet"/>
+      <w:lvlText w:val=""/>
+      <w:lvlJc w:val="left"/>
+      <w:pPr>
+        <w:ind w:left="4320" w:hanging="360"/>
+      </w:pPr>
+      <w:rPr>
+        <w:rFonts w:ascii="Wingdings" w:hAnsi="Wingdings" w:hint="default"/>
+      </w:rPr>
+    </w:lvl>
+    <w:lvl w:ilvl="6" w:tplc="04060001" w:tentative="1">
+      <w:start w:val="1"/>
+      <w:numFmt w:val="bullet"/>
+      <w:lvlText w:val=""/>
+      <w:lvlJc w:val="left"/>
+      <w:pPr>
+        <w:ind w:left="5040" w:hanging="360"/>
+      </w:pPr>
+      <w:rPr>
+        <w:rFonts w:ascii="Symbol" w:hAnsi="Symbol" w:hint="default"/>
+      </w:rPr>
+    </w:lvl>
+    <w:lvl w:ilvl="7" w:tplc="04060003" w:tentative="1">
+      <w:start w:val="1"/>
+      <w:numFmt w:val="bullet"/>
+      <w:lvlText w:val="o"/>
+      <w:lvlJc w:val="left"/>
+      <w:pPr>
+        <w:ind w:left="5760" w:hanging="360"/>
+      </w:pPr>
+      <w:rPr>
+        <w:rFonts w:ascii="Courier New" w:hAnsi="Courier New" w:cs="Courier New" w:hint="default"/>
+      </w:rPr>
+    </w:lvl>
+    <w:lvl w:ilvl="8" w:tplc="04060005" w:tentative="1">
+      <w:start w:val="1"/>
+      <w:numFmt w:val="bullet"/>
+      <w:lvlText w:val=""/>
+      <w:lvlJc w:val="left"/>
+      <w:pPr>
+        <w:ind w:left="6480" w:hanging="360"/>
+      </w:pPr>
+      <w:rPr>
+        <w:rFonts w:ascii="Wingdings" w:hAnsi="Wingdings" w:hint="default"/>
+      </w:rPr>
+    </w:lvl>
+  </w:abstractNum>
   <w:num w:numId="1">
     <w:abstractNumId w:val="0"/>
+  </w:num>
+  <w:num w:numId="2">
+    <w:abstractNumId w:val="1"/>
   </w:num>
 </w:numbering>
 </file>
